--- a/attachments/PRESUPUESTO.docx
+++ b/attachments/PRESUPUESTO.docx
@@ -18,38 +18,9 @@
         </w:rPr>
         <w:t>PRESUPUESTO</w:t>
       </w:r>
-    </w:p>
-    <w:p>
-      <w:pPr>
-        <w:rPr>
-          <w:rFonts w:ascii="Britannic Bold" w:hAnsi="Britannic Bold"/>
-          <w:sz w:val="24"/>
-          <w:szCs w:val="24"/>
-          <w:u w:val="single"/>
-        </w:rPr>
-      </w:pPr>
-      <w:r>
-        <w:rPr>
-          <w:rFonts w:ascii="Britannic Bold" w:hAnsi="Britannic Bold"/>
-          <w:sz w:val="24"/>
-          <w:szCs w:val="24"/>
-          <w:u w:val="single"/>
-        </w:rPr>
-        <w:t>Datos del cliente:</w:t>
-      </w:r>
-    </w:p>
-    <w:p>
       <w:r>
         <w:tab/>
       </w:r>
-      <w:fldSimple w:instr=" MERGEFIELD  ${nuevoCliente}  \* MERGEFORMAT ">
-        <w:r>
-          <w:rPr>
-            <w:noProof/>
-          </w:rPr>
-          <w:t>«${nuevoCliente}»</w:t>
-        </w:r>
-      </w:fldSimple>
     </w:p>
     <w:p>
       <w:pPr>
